--- a/results/reports/E's summary.docx
+++ b/results/reports/E's summary.docx
@@ -827,9 +827,69 @@
     <w:p>
       <w:pPr>
         <w:jc w:val="both"/>
-      </w:pPr>
-      <w:r>
-        <w:t>Looking at the annotations, the averages (average hair annotation = 1.03 and average pen-mark annotation = 0.25) suggest that hair occurs at a noticeable level across the whole sample, whereas pen marks are concentrated in a smaller number of cases. The averages also carry information about annotation confidence and ambiguity. Because five annotators were used, many image-level averages appear in increments (e.g., 0.2, 0.4, 0.6, 0.8), which reflect partial agreement between annotators. The annotators fully agreed on 91.5% of images when it came to pen marks and on 56.4% of images when it came to hair presence. This means that pen-mark identification was generally reliable and reproducible, while hair showed substantially more disagreement, suggesting that it was harder to assess consistently. It is worth mentioning that the binary scale used for pen markings may be a limitation in borderline cases because it forces annotators to choose between only two options (present or absent) and does not allow them to express uncertainty. The averages are especially useful for identifying images that may need review or exclusion. Values near the extremes (e.g., 0 or full agreement) usually indicate clear visual evidence, whereas intermediate averages point to uncertainty or different annotator interpretations.</w:t>
+        <w:rPr>
+          <w:lang w:val="en-US"/>
+        </w:rPr>
+      </w:pPr>
+      <w:r>
+        <w:lastRenderedPageBreak/>
+        <w:t xml:space="preserve">Looking at the annotations, the averages (average hair annotation = 1.03 and average pen-mark annotation = 0.25) suggest that hair occurs at a noticeable level across the whole sample, whereas pen marks are concentrated in a smaller number of cases. The averages also carry information about annotation confidence and ambiguity. Because five annotators were used, many image-level averages appear in increments (e.g., 0.2, 0.4, 0.6, 0.8), which reflect partial agreement between annotators. The annotators fully agreed on 91.5% of images when it came to pen marks and on 56.4% of images when it came to hair presence. This means that pen-mark identification was generally reliable and reproducible, while hair showed substantially more disagreement, suggesting that it was harder to assess consistently. It is worth mentioning that the binary scale used for pen markings may be a limitation in borderline cases because it forces annotators to choose between only two options (present or absent) and does not allow them to express uncertainty. The averages are especially useful for identifying images that may need review or exclusion. Values near the extremes (e.g., 0 or full agreement) usually indicate clear visual evidence, whereas intermediate averages </w:t>
+      </w:r>
+      <w:proofErr w:type="spellStart"/>
+      <w:r>
+        <w:t>point</w:t>
+      </w:r>
+      <w:proofErr w:type="spellEnd"/>
+      <w:r>
+        <w:t xml:space="preserve"> </w:t>
+      </w:r>
+      <w:proofErr w:type="spellStart"/>
+      <w:r>
+        <w:t>to</w:t>
+      </w:r>
+      <w:proofErr w:type="spellEnd"/>
+      <w:r>
+        <w:t xml:space="preserve"> </w:t>
+      </w:r>
+      <w:proofErr w:type="spellStart"/>
+      <w:r>
+        <w:t>uncertainty</w:t>
+      </w:r>
+      <w:proofErr w:type="spellEnd"/>
+      <w:r>
+        <w:t xml:space="preserve"> </w:t>
+      </w:r>
+      <w:proofErr w:type="spellStart"/>
+      <w:r>
+        <w:t>or</w:t>
+      </w:r>
+      <w:proofErr w:type="spellEnd"/>
+      <w:r>
+        <w:t xml:space="preserve"> </w:t>
+      </w:r>
+      <w:proofErr w:type="spellStart"/>
+      <w:r>
+        <w:t>different</w:t>
+      </w:r>
+      <w:proofErr w:type="spellEnd"/>
+      <w:r>
+        <w:t xml:space="preserve"> </w:t>
+      </w:r>
+      <w:proofErr w:type="spellStart"/>
+      <w:r>
+        <w:t>annotator</w:t>
+      </w:r>
+      <w:proofErr w:type="spellEnd"/>
+      <w:r>
+        <w:t xml:space="preserve"> </w:t>
+      </w:r>
+      <w:proofErr w:type="spellStart"/>
+      <w:r>
+        <w:t>interpretations</w:t>
+      </w:r>
+      <w:proofErr w:type="spellEnd"/>
+      <w:r>
+        <w:t>.</w:t>
       </w:r>
     </w:p>
     <w:p>
@@ -844,87 +904,115 @@
       </w:pPr>
       <w:r>
         <w:rPr>
-          <w:lang w:val="en-US"/>
-        </w:rPr>
-        <w:t xml:space="preserve">As for the medical aspect of the project, these images </w:t>
-      </w:r>
-      <w:r>
-        <w:rPr>
-          <w:lang w:val="en-US"/>
-        </w:rPr>
-        <w:t>succ</w:t>
-      </w:r>
-      <w:r>
-        <w:rPr>
-          <w:lang w:val="en-US"/>
-        </w:rPr>
-        <w:t>e</w:t>
-      </w:r>
-      <w:r>
-        <w:rPr>
-          <w:lang w:val="en-US"/>
-        </w:rPr>
-        <w:t>ed i</w:t>
-      </w:r>
-      <w:r>
-        <w:rPr>
-          <w:lang w:val="en-US"/>
-        </w:rPr>
-        <w:t>n representing</w:t>
-      </w:r>
-      <w:r>
-        <w:rPr>
-          <w:lang w:val="en-US"/>
-        </w:rPr>
-        <w:t xml:space="preserve"> the difference between regular moles and </w:t>
-      </w:r>
-      <w:r>
-        <w:rPr>
-          <w:lang w:val="en-US"/>
-        </w:rPr>
-        <w:t>melanoma sign</w:t>
-      </w:r>
-      <w:r>
-        <w:rPr>
-          <w:lang w:val="en-US"/>
-        </w:rPr>
-        <w:t>s</w:t>
-      </w:r>
-      <w:r>
-        <w:rPr>
-          <w:lang w:val="en-US"/>
-        </w:rPr>
-        <w:t xml:space="preserve"> on the skin</w:t>
-      </w:r>
-      <w:r>
-        <w:rPr>
-          <w:lang w:val="en-US"/>
-        </w:rPr>
-        <w:t xml:space="preserve">. In some examples we can see </w:t>
-      </w:r>
-      <w:r>
-        <w:rPr>
-          <w:lang w:val="en-US"/>
-        </w:rPr>
-        <w:t>c</w:t>
-      </w:r>
-      <w:r>
-        <w:rPr>
           <w:rFonts w:eastAsia="Times New Roman" w:cs="Times New Roman"/>
           <w:color w:val="1A1A1A"/>
           <w:szCs w:val="28"/>
           <w:lang w:val="en-US"/>
         </w:rPr>
-        <w:t>hanges in the surface of a mole like oozing, bleeding, or the appearance of a lump or bump</w:t>
-      </w:r>
-      <w:r>
+        <w:t>During the annotation process, we also noticed that lightning and image quality had a strong influence on our judgements. Since the images were taken with smartphones under different conditions, brightness, shadows and blur often varied. In some cases, this uncertainty made it challenging for us to decide how to annotate the image and could also make it difficult to assess whether a lesion is cancerous or not. These observations prove how important consistent image quality is, as small variations in lightning or color can significantly influence interpretation and potentially affect the conclusions.</w:t>
+      </w:r>
+    </w:p>
+    <w:p>
+      <w:pPr>
+        <w:jc w:val="both"/>
+        <w:rPr>
+          <w:lang w:val="en-US"/>
+        </w:rPr>
+      </w:pPr>
+    </w:p>
+    <w:p>
+      <w:pPr>
+        <w:jc w:val="both"/>
         <w:rPr>
           <w:rFonts w:eastAsia="Times New Roman" w:cs="Times New Roman"/>
           <w:color w:val="1A1A1A"/>
           <w:szCs w:val="28"/>
           <w:lang w:val="en-US"/>
         </w:rPr>
-        <w:t xml:space="preserve"> </w:t>
+      </w:pPr>
+      <w:r>
+        <w:rPr>
+          <w:lang w:val="en-US"/>
+        </w:rPr>
+        <w:t xml:space="preserve">As for the medical aspect of the project, these images </w:t>
+      </w:r>
+      <w:r>
+        <w:rPr>
+          <w:lang w:val="en-US"/>
+        </w:rPr>
+        <w:t>succ</w:t>
+      </w:r>
+      <w:r>
+        <w:rPr>
+          <w:lang w:val="en-US"/>
+        </w:rPr>
+        <w:t>e</w:t>
+      </w:r>
+      <w:r>
+        <w:rPr>
+          <w:lang w:val="en-US"/>
+        </w:rPr>
+        <w:t>ed i</w:t>
+      </w:r>
+      <w:r>
+        <w:rPr>
+          <w:lang w:val="en-US"/>
+        </w:rPr>
+        <w:t>n representing</w:t>
+      </w:r>
+      <w:r>
+        <w:rPr>
+          <w:lang w:val="en-US"/>
+        </w:rPr>
+        <w:t xml:space="preserve"> the difference between regular moles and </w:t>
+      </w:r>
+      <w:r>
+        <w:rPr>
+          <w:lang w:val="en-US"/>
+        </w:rPr>
+        <w:t>melanoma sign</w:t>
+      </w:r>
+      <w:r>
+        <w:rPr>
+          <w:lang w:val="en-US"/>
+        </w:rPr>
+        <w:t>s</w:t>
+      </w:r>
+      <w:r>
+        <w:rPr>
+          <w:lang w:val="en-US"/>
+        </w:rPr>
+        <w:t xml:space="preserve"> on the skin</w:t>
+      </w:r>
+      <w:r>
+        <w:rPr>
+          <w:lang w:val="en-US"/>
+        </w:rPr>
+        <w:t xml:space="preserve">. In some examples we can see </w:t>
+      </w:r>
+      <w:r>
+        <w:rPr>
+          <w:lang w:val="en-US"/>
+        </w:rPr>
+        <w:t>c</w:t>
+      </w:r>
+      <w:r>
+        <w:rPr>
+          <w:rFonts w:eastAsia="Times New Roman" w:cs="Times New Roman"/>
+          <w:color w:val="1A1A1A"/>
+          <w:szCs w:val="28"/>
+          <w:lang w:val="en-US"/>
+        </w:rPr>
+        <w:t>hanges in the surface of a mole like oozing, bleeding, or the appearance of a lump or bump</w:t>
+      </w:r>
+      <w:r>
+        <w:rPr>
+          <w:rFonts w:eastAsia="Times New Roman" w:cs="Times New Roman"/>
+          <w:color w:val="1A1A1A"/>
+          <w:szCs w:val="28"/>
+          <w:lang w:val="en-US"/>
+        </w:rPr>
+        <w:t>.</w:t>
       </w:r>
     </w:p>
     <w:p>

--- a/results/reports/E's summary.docx
+++ b/results/reports/E's summary.docx
@@ -16,37 +16,8 @@
         </w:rPr>
         <w:t>Project Medical Imaging (</w:t>
       </w:r>
-      <w:proofErr w:type="spellStart"/>
-      <w:r>
-        <w:t>Projects</w:t>
-      </w:r>
-      <w:proofErr w:type="spellEnd"/>
-      <w:r>
-        <w:t xml:space="preserve"> </w:t>
-      </w:r>
-      <w:proofErr w:type="spellStart"/>
-      <w:r>
-        <w:t>in</w:t>
-      </w:r>
-      <w:proofErr w:type="spellEnd"/>
-      <w:r>
-        <w:t xml:space="preserve"> </w:t>
-      </w:r>
-      <w:proofErr w:type="spellStart"/>
-      <w:r>
-        <w:t>data</w:t>
-      </w:r>
-      <w:proofErr w:type="spellEnd"/>
-      <w:r>
-        <w:t xml:space="preserve"> </w:t>
-      </w:r>
-      <w:proofErr w:type="spellStart"/>
-      <w:r>
-        <w:t>science</w:t>
-      </w:r>
-      <w:proofErr w:type="spellEnd"/>
-      <w:r>
-        <w:t xml:space="preserve"> - Spring 2026</w:t>
+      <w:r>
+        <w:t>Projects in data science - Spring 2026</w:t>
       </w:r>
       <w:r>
         <w:rPr>
@@ -195,109 +166,8 @@
         <w:t xml:space="preserve">The data that we explore in this project is derived from </w:t>
       </w:r>
       <w:r>
-        <w:t xml:space="preserve">PAD-UFES-20: A </w:t>
-      </w:r>
-      <w:proofErr w:type="spellStart"/>
-      <w:r>
-        <w:t>skin</w:t>
-      </w:r>
-      <w:proofErr w:type="spellEnd"/>
-      <w:r>
-        <w:t xml:space="preserve"> </w:t>
-      </w:r>
-      <w:proofErr w:type="spellStart"/>
-      <w:r>
-        <w:t>lesion</w:t>
-      </w:r>
-      <w:proofErr w:type="spellEnd"/>
-      <w:r>
-        <w:t xml:space="preserve"> </w:t>
-      </w:r>
-      <w:proofErr w:type="spellStart"/>
-      <w:r>
-        <w:t>dataset</w:t>
-      </w:r>
-      <w:proofErr w:type="spellEnd"/>
-      <w:r>
-        <w:t xml:space="preserve"> </w:t>
-      </w:r>
-      <w:proofErr w:type="spellStart"/>
-      <w:r>
-        <w:t>composed</w:t>
-      </w:r>
-      <w:proofErr w:type="spellEnd"/>
-      <w:r>
-        <w:t xml:space="preserve"> </w:t>
-      </w:r>
-      <w:proofErr w:type="spellStart"/>
-      <w:r>
-        <w:t>of</w:t>
-      </w:r>
-      <w:proofErr w:type="spellEnd"/>
-      <w:r>
-        <w:t xml:space="preserve"> </w:t>
-      </w:r>
-      <w:proofErr w:type="spellStart"/>
-      <w:r>
-        <w:t>patient</w:t>
-      </w:r>
-      <w:proofErr w:type="spellEnd"/>
-      <w:r>
-        <w:t xml:space="preserve"> </w:t>
-      </w:r>
-      <w:proofErr w:type="spellStart"/>
-      <w:r>
-        <w:t>data</w:t>
-      </w:r>
-      <w:proofErr w:type="spellEnd"/>
-      <w:r>
-        <w:t xml:space="preserve"> </w:t>
-      </w:r>
-      <w:proofErr w:type="spellStart"/>
-      <w:r>
-        <w:t>and</w:t>
-      </w:r>
-      <w:proofErr w:type="spellEnd"/>
-      <w:r>
-        <w:t xml:space="preserve"> </w:t>
-      </w:r>
-      <w:proofErr w:type="spellStart"/>
-      <w:r>
-        <w:t>clinical</w:t>
-      </w:r>
-      <w:proofErr w:type="spellEnd"/>
-      <w:r>
-        <w:t xml:space="preserve"> </w:t>
-      </w:r>
-      <w:proofErr w:type="spellStart"/>
-      <w:r>
-        <w:t>images</w:t>
-      </w:r>
-      <w:proofErr w:type="spellEnd"/>
-      <w:r>
-        <w:t xml:space="preserve"> </w:t>
-      </w:r>
-      <w:proofErr w:type="spellStart"/>
-      <w:r>
-        <w:t>collected</w:t>
-      </w:r>
-      <w:proofErr w:type="spellEnd"/>
-      <w:r>
-        <w:t xml:space="preserve"> </w:t>
-      </w:r>
-      <w:proofErr w:type="spellStart"/>
-      <w:r>
-        <w:t>from</w:t>
-      </w:r>
-      <w:proofErr w:type="spellEnd"/>
-      <w:r>
-        <w:t xml:space="preserve"> </w:t>
-      </w:r>
-      <w:proofErr w:type="spellStart"/>
-      <w:r>
-        <w:t>smartphones</w:t>
-      </w:r>
-      <w:proofErr w:type="spellEnd"/>
+        <w:t>PAD-UFES-20: A skin lesion dataset composed of patient data and clinical images collected from smartphones</w:t>
+      </w:r>
       <w:r>
         <w:rPr>
           <w:lang w:val="en-US"/>
@@ -833,63 +703,7 @@
       </w:pPr>
       <w:r>
         <w:lastRenderedPageBreak/>
-        <w:t xml:space="preserve">Looking at the annotations, the averages (average hair annotation = 1.03 and average pen-mark annotation = 0.25) suggest that hair occurs at a noticeable level across the whole sample, whereas pen marks are concentrated in a smaller number of cases. The averages also carry information about annotation confidence and ambiguity. Because five annotators were used, many image-level averages appear in increments (e.g., 0.2, 0.4, 0.6, 0.8), which reflect partial agreement between annotators. The annotators fully agreed on 91.5% of images when it came to pen marks and on 56.4% of images when it came to hair presence. This means that pen-mark identification was generally reliable and reproducible, while hair showed substantially more disagreement, suggesting that it was harder to assess consistently. It is worth mentioning that the binary scale used for pen markings may be a limitation in borderline cases because it forces annotators to choose between only two options (present or absent) and does not allow them to express uncertainty. The averages are especially useful for identifying images that may need review or exclusion. Values near the extremes (e.g., 0 or full agreement) usually indicate clear visual evidence, whereas intermediate averages </w:t>
-      </w:r>
-      <w:proofErr w:type="spellStart"/>
-      <w:r>
-        <w:t>point</w:t>
-      </w:r>
-      <w:proofErr w:type="spellEnd"/>
-      <w:r>
-        <w:t xml:space="preserve"> </w:t>
-      </w:r>
-      <w:proofErr w:type="spellStart"/>
-      <w:r>
-        <w:t>to</w:t>
-      </w:r>
-      <w:proofErr w:type="spellEnd"/>
-      <w:r>
-        <w:t xml:space="preserve"> </w:t>
-      </w:r>
-      <w:proofErr w:type="spellStart"/>
-      <w:r>
-        <w:t>uncertainty</w:t>
-      </w:r>
-      <w:proofErr w:type="spellEnd"/>
-      <w:r>
-        <w:t xml:space="preserve"> </w:t>
-      </w:r>
-      <w:proofErr w:type="spellStart"/>
-      <w:r>
-        <w:t>or</w:t>
-      </w:r>
-      <w:proofErr w:type="spellEnd"/>
-      <w:r>
-        <w:t xml:space="preserve"> </w:t>
-      </w:r>
-      <w:proofErr w:type="spellStart"/>
-      <w:r>
-        <w:t>different</w:t>
-      </w:r>
-      <w:proofErr w:type="spellEnd"/>
-      <w:r>
-        <w:t xml:space="preserve"> </w:t>
-      </w:r>
-      <w:proofErr w:type="spellStart"/>
-      <w:r>
-        <w:t>annotator</w:t>
-      </w:r>
-      <w:proofErr w:type="spellEnd"/>
-      <w:r>
-        <w:t xml:space="preserve"> </w:t>
-      </w:r>
-      <w:proofErr w:type="spellStart"/>
-      <w:r>
-        <w:t>interpretations</w:t>
-      </w:r>
-      <w:proofErr w:type="spellEnd"/>
-      <w:r>
-        <w:t>.</w:t>
+        <w:t>Looking at the annotations, the averages (average hair annotation = 1.03 and average pen-mark annotation = 0.25) suggest that hair occurs at a noticeable level across the whole sample, whereas pen marks are concentrated in a smaller number of cases. The averages also carry information about annotation confidence and ambiguity. Because five annotators were used, many image-level averages appear in increments (e.g., 0.2, 0.4, 0.6, 0.8), which reflect partial agreement between annotators. The annotators fully agreed on 91.5% of images when it came to pen marks and on 56.4% of images when it came to hair presence. This means that pen-mark identification was generally reliable and reproducible, while hair showed substantially more disagreement, suggesting that it was harder to assess consistently. It is worth mentioning that the binary scale used for pen markings may be a limitation in borderline cases because it forces annotators to choose between only two options (present or absent) and does not allow them to express uncertainty. The averages are especially useful for identifying images that may need review or exclusion. Values near the extremes (e.g., 0 or full agreement) usually indicate clear visual evidence, whereas intermediate averages point to uncertainty or different annotator interpretations.</w:t>
       </w:r>
     </w:p>
     <w:p>
@@ -1012,7 +826,15 @@
           <w:szCs w:val="28"/>
           <w:lang w:val="en-US"/>
         </w:rPr>
-        <w:t>.</w:t>
+        <w:t xml:space="preserve">, </w:t>
+      </w:r>
+      <w:r>
+        <w:rPr>
+          <w:rFonts w:eastAsia="Times New Roman" w:cs="Times New Roman"/>
+          <w:color w:val="1A1A1A"/>
+          <w:szCs w:val="28"/>
+        </w:rPr>
+        <w:t>which indicate the presence of skin cancer.</w:t>
       </w:r>
     </w:p>
     <w:p>
@@ -1037,35 +859,12 @@
       <w:pPr>
         <w:jc w:val="both"/>
       </w:pPr>
-      <w:proofErr w:type="spellStart"/>
-      <w:r>
-        <w:t>Our</w:t>
-      </w:r>
-      <w:proofErr w:type="spellEnd"/>
-      <w:r>
-        <w:t xml:space="preserve"> </w:t>
-      </w:r>
-      <w:proofErr w:type="spellStart"/>
-      <w:r>
-        <w:t>annotations</w:t>
-      </w:r>
-      <w:proofErr w:type="spellEnd"/>
-      <w:r>
-        <w:t xml:space="preserve"> </w:t>
-      </w:r>
-      <w:proofErr w:type="spellStart"/>
-      <w:r>
-        <w:t>csv</w:t>
-      </w:r>
-      <w:proofErr w:type="spellEnd"/>
-      <w:r>
-        <w:t xml:space="preserve">: </w:t>
-      </w:r>
-      <w:proofErr w:type="spellStart"/>
+      <w:r>
+        <w:t xml:space="preserve">Our annotations csv: </w:t>
+      </w:r>
       <w:r>
         <w:t>Annotations_GroupE</w:t>
       </w:r>
-      <w:proofErr w:type="spellEnd"/>
     </w:p>
     <w:p>
       <w:pPr>
@@ -1080,6 +879,15 @@
         </w:rPr>
         <w:t xml:space="preserve">Our GitHub repository link: </w:t>
       </w:r>
+      <w:hyperlink r:id="rId11" w:history="1">
+        <w:r>
+          <w:rPr>
+            <w:rStyle w:val="Hyperlink"/>
+            <w:lang w:val="en-US"/>
+          </w:rPr>
+          <w:t>https://github.com/VictoriaSrd/2026-PDS-E.git</w:t>
+        </w:r>
+      </w:hyperlink>
     </w:p>
     <w:p>
       <w:pPr>
@@ -1843,7 +1651,6 @@
   <w:style w:type="character" w:default="1" w:styleId="DefaultParagraphFont">
     <w:name w:val="Default Paragraph Font"/>
     <w:uiPriority w:val="1"/>
-    <w:semiHidden/>
     <w:unhideWhenUsed/>
   </w:style>
   <w:style w:type="table" w:default="1" w:styleId="TableNormal">
@@ -2164,6 +1971,29 @@
       <w:smallCaps/>
       <w:color w:val="2E74B5" w:themeColor="accent1" w:themeShade="BF"/>
       <w:spacing w:val="5"/>
+    </w:rPr>
+  </w:style>
+  <w:style w:type="character" w:styleId="Hyperlink">
+    <w:name w:val="Hyperlink"/>
+    <w:basedOn w:val="DefaultParagraphFont"/>
+    <w:uiPriority w:val="99"/>
+    <w:unhideWhenUsed/>
+    <w:rsid w:val="00443A43"/>
+    <w:rPr>
+      <w:color w:val="0563C1" w:themeColor="hyperlink"/>
+      <w:u w:val="single"/>
+    </w:rPr>
+  </w:style>
+  <w:style w:type="character" w:styleId="UnresolvedMention">
+    <w:name w:val="Unresolved Mention"/>
+    <w:basedOn w:val="DefaultParagraphFont"/>
+    <w:uiPriority w:val="99"/>
+    <w:semiHidden/>
+    <w:unhideWhenUsed/>
+    <w:rsid w:val="00443A43"/>
+    <w:rPr>
+      <w:color w:val="605E5C"/>
+      <w:shd w:val="clear" w:color="auto" w:fill="E1DFDD"/>
     </w:rPr>
   </w:style>
 </w:styles>
@@ -2431,23 +2261,6 @@
 </file>
 
 <file path=customXml/item1.xml><?xml version="1.0" encoding="utf-8"?>
-<p:properties xmlns:p="http://schemas.microsoft.com/office/2006/metadata/properties" xmlns:xsi="http://www.w3.org/2001/XMLSchema-instance" xmlns:pc="http://schemas.microsoft.com/office/infopath/2007/PartnerControls">
-  <documentManagement>
-    <_activity xmlns="56e5c11c-1b40-4aff-8207-20290063ec29" xsi:nil="true"/>
-  </documentManagement>
-</p:properties>
-</file>
-
-<file path=customXml/item2.xml><?xml version="1.0" encoding="utf-8"?>
-<?mso-contentType ?>
-<FormTemplates xmlns="http://schemas.microsoft.com/sharepoint/v3/contenttype/forms">
-  <Display>DocumentLibraryForm</Display>
-  <Edit>DocumentLibraryForm</Edit>
-  <New>DocumentLibraryForm</New>
-</FormTemplates>
-</file>
-
-<file path=customXml/item3.xml><?xml version="1.0" encoding="utf-8"?>
 <ct:contentTypeSchema xmlns:ct="http://schemas.microsoft.com/office/2006/metadata/contentType" xmlns:ma="http://schemas.microsoft.com/office/2006/metadata/properties/metaAttributes" ct:_="" ma:_="" ma:contentTypeName="Document" ma:contentTypeID="0x010100732484B29091F1489E4F3702EB8B683B" ma:contentTypeVersion="2" ma:contentTypeDescription="Create a new document." ma:contentTypeScope="" ma:versionID="477078aead92a97cd812538216183290">
   <xsd:schema xmlns:xsd="http://www.w3.org/2001/XMLSchema" xmlns:xs="http://www.w3.org/2001/XMLSchema" xmlns:p="http://schemas.microsoft.com/office/2006/metadata/properties" xmlns:ns3="56e5c11c-1b40-4aff-8207-20290063ec29" targetNamespace="http://schemas.microsoft.com/office/2006/metadata/properties" ma:root="true" ma:fieldsID="fd33e269eb596fab35002d68a2625d9a" ns3:_="">
     <xsd:import namespace="56e5c11c-1b40-4aff-8207-20290063ec29"/>
@@ -2579,25 +2392,24 @@
 </ct:contentTypeSchema>
 </file>
 
-<file path=customXml/itemProps1.xml><?xml version="1.0" encoding="utf-8"?>
-<ds:datastoreItem xmlns:ds="http://schemas.openxmlformats.org/officeDocument/2006/customXml" ds:itemID="{93A20C5B-81EC-4662-BCAA-CBA7868BA3BB}">
-  <ds:schemaRefs>
-    <ds:schemaRef ds:uri="http://schemas.microsoft.com/office/2006/metadata/properties"/>
-    <ds:schemaRef ds:uri="http://schemas.microsoft.com/office/infopath/2007/PartnerControls"/>
-    <ds:schemaRef ds:uri="56e5c11c-1b40-4aff-8207-20290063ec29"/>
-  </ds:schemaRefs>
-</ds:datastoreItem>
+<file path=customXml/item2.xml><?xml version="1.0" encoding="utf-8"?>
+<?mso-contentType ?>
+<FormTemplates xmlns="http://schemas.microsoft.com/sharepoint/v3/contenttype/forms">
+  <Display>DocumentLibraryForm</Display>
+  <Edit>DocumentLibraryForm</Edit>
+  <New>DocumentLibraryForm</New>
+</FormTemplates>
 </file>
 
-<file path=customXml/itemProps2.xml><?xml version="1.0" encoding="utf-8"?>
-<ds:datastoreItem xmlns:ds="http://schemas.openxmlformats.org/officeDocument/2006/customXml" ds:itemID="{F663E1CC-3257-48E8-93D3-92DA57BCBCBD}">
-  <ds:schemaRefs>
-    <ds:schemaRef ds:uri="http://schemas.microsoft.com/sharepoint/v3/contenttype/forms"/>
-  </ds:schemaRefs>
-</ds:datastoreItem>
+<file path=customXml/item3.xml><?xml version="1.0" encoding="utf-8"?>
+<p:properties xmlns:p="http://schemas.microsoft.com/office/2006/metadata/properties" xmlns:xsi="http://www.w3.org/2001/XMLSchema-instance" xmlns:pc="http://schemas.microsoft.com/office/infopath/2007/PartnerControls">
+  <documentManagement>
+    <_activity xmlns="56e5c11c-1b40-4aff-8207-20290063ec29" xsi:nil="true"/>
+  </documentManagement>
+</p:properties>
 </file>
 
-<file path=customXml/itemProps3.xml><?xml version="1.0" encoding="utf-8"?>
+<file path=customXml/itemProps1.xml><?xml version="1.0" encoding="utf-8"?>
 <ds:datastoreItem xmlns:ds="http://schemas.openxmlformats.org/officeDocument/2006/customXml" ds:itemID="{711808DB-B5FE-4AB9-8897-A7E1BFE184DA}">
   <ds:schemaRefs>
     <ds:schemaRef ds:uri="http://schemas.microsoft.com/office/2006/metadata/contentType"/>
@@ -2613,4 +2425,22 @@
     <ds:schemaRef ds:uri="http://schemas.microsoft.com/internal/obd"/>
   </ds:schemaRefs>
 </ds:datastoreItem>
+</file>
+
+<file path=customXml/itemProps2.xml><?xml version="1.0" encoding="utf-8"?>
+<ds:datastoreItem xmlns:ds="http://schemas.openxmlformats.org/officeDocument/2006/customXml" ds:itemID="{F663E1CC-3257-48E8-93D3-92DA57BCBCBD}">
+  <ds:schemaRefs>
+    <ds:schemaRef ds:uri="http://schemas.microsoft.com/sharepoint/v3/contenttype/forms"/>
+  </ds:schemaRefs>
+</ds:datastoreItem>
+</file>
+
+<file path=customXml/itemProps3.xml><?xml version="1.0" encoding="utf-8"?>
+<ds:datastoreItem xmlns:ds="http://schemas.openxmlformats.org/officeDocument/2006/customXml" ds:itemID="{93A20C5B-81EC-4662-BCAA-CBA7868BA3BB}">
+  <ds:schemaRefs>
+    <ds:schemaRef ds:uri="http://schemas.microsoft.com/office/2006/metadata/properties"/>
+    <ds:schemaRef ds:uri="http://schemas.microsoft.com/office/infopath/2007/PartnerControls"/>
+    <ds:schemaRef ds:uri="56e5c11c-1b40-4aff-8207-20290063ec29"/>
+  </ds:schemaRefs>
+</ds:datastoreItem>
 </file>
--- a/results/reports/E's summary.docx
+++ b/results/reports/E's summary.docx
@@ -730,7 +730,86 @@
       <w:pPr>
         <w:jc w:val="both"/>
         <w:rPr>
-          <w:lang w:val="en-US"/>
+          <w:rFonts w:eastAsia="Times New Roman" w:cs="Times New Roman"/>
+          <w:color w:val="1A1A1A"/>
+          <w:szCs w:val="28"/>
+          <w:lang w:val="en-US"/>
+        </w:rPr>
+      </w:pPr>
+    </w:p>
+    <w:p>
+      <w:pPr>
+        <w:jc w:val="both"/>
+        <w:rPr>
+          <w:lang w:val="en-DK"/>
+        </w:rPr>
+      </w:pPr>
+      <w:r>
+        <w:rPr>
+          <w:lang w:val="en-DK"/>
+        </w:rPr>
+        <w:t xml:space="preserve">Building on our annotation results, since we didn't fully agree on the hair presence (only 56.4% agreement), just relying on simple percentages isn't enough. Moving forward in the project, we should use a more robust statistical tool like </w:t>
+      </w:r>
+      <w:r>
+        <w:rPr>
+          <w:b/>
+          <w:bCs/>
+          <w:lang w:val="en-DK"/>
+        </w:rPr>
+        <w:t>Cohen's Kappa</w:t>
+      </w:r>
+      <w:r>
+        <w:rPr>
+          <w:lang w:val="en-DK"/>
+        </w:rPr>
+        <w:t>. This formula will help us measure our real agreement by accounting for lucky guesses and chance.</w:t>
+      </w:r>
+    </w:p>
+    <w:p>
+      <w:pPr>
+        <w:jc w:val="both"/>
+        <w:rPr>
+          <w:lang w:val="en-DK"/>
+        </w:rPr>
+      </w:pPr>
+      <w:r>
+        <w:rPr>
+          <w:lang w:val="en-DK"/>
+        </w:rPr>
+        <w:t xml:space="preserve">Furthermore, identifying these pen marks and hair strands is very important to prevent </w:t>
+      </w:r>
+      <w:r>
+        <w:rPr>
+          <w:b/>
+          <w:bCs/>
+          <w:lang w:val="en-DK"/>
+        </w:rPr>
+        <w:t>"shortcuts"</w:t>
+      </w:r>
+      <w:r>
+        <w:rPr>
+          <w:lang w:val="en-DK"/>
+        </w:rPr>
+        <w:t xml:space="preserve"> in our machine learning models. For example, if an AI model sees a pen mark, it might just assume the lesion is dangerous simply because doctors usually circle suspicious moles. We need to handle these artifacts </w:t>
+      </w:r>
+      <w:r>
+        <w:rPr>
+          <w:lang w:val="en-DK"/>
+        </w:rPr>
+        <w:t>now,</w:t>
+      </w:r>
+      <w:r>
+        <w:rPr>
+          <w:lang w:val="en-DK"/>
+        </w:rPr>
+        <w:t xml:space="preserve"> so our future AI model learns to evaluate the actual skin lesion, not just the pen marks.</w:t>
+      </w:r>
+    </w:p>
+    <w:p>
+      <w:pPr>
+        <w:jc w:val="both"/>
+        <w:rPr>
+          <w:lang w:val="en-DK"/>
         </w:rPr>
       </w:pPr>
     </w:p>
@@ -2261,6 +2340,15 @@
 </file>
 
 <file path=customXml/item1.xml><?xml version="1.0" encoding="utf-8"?>
+<?mso-contentType ?>
+<FormTemplates xmlns="http://schemas.microsoft.com/sharepoint/v3/contenttype/forms">
+  <Display>DocumentLibraryForm</Display>
+  <Edit>DocumentLibraryForm</Edit>
+  <New>DocumentLibraryForm</New>
+</FormTemplates>
+</file>
+
+<file path=customXml/item2.xml><?xml version="1.0" encoding="utf-8"?>
 <ct:contentTypeSchema xmlns:ct="http://schemas.microsoft.com/office/2006/metadata/contentType" xmlns:ma="http://schemas.microsoft.com/office/2006/metadata/properties/metaAttributes" ct:_="" ma:_="" ma:contentTypeName="Document" ma:contentTypeID="0x010100732484B29091F1489E4F3702EB8B683B" ma:contentTypeVersion="2" ma:contentTypeDescription="Create a new document." ma:contentTypeScope="" ma:versionID="477078aead92a97cd812538216183290">
   <xsd:schema xmlns:xsd="http://www.w3.org/2001/XMLSchema" xmlns:xs="http://www.w3.org/2001/XMLSchema" xmlns:p="http://schemas.microsoft.com/office/2006/metadata/properties" xmlns:ns3="56e5c11c-1b40-4aff-8207-20290063ec29" targetNamespace="http://schemas.microsoft.com/office/2006/metadata/properties" ma:root="true" ma:fieldsID="fd33e269eb596fab35002d68a2625d9a" ns3:_="">
     <xsd:import namespace="56e5c11c-1b40-4aff-8207-20290063ec29"/>
@@ -2392,15 +2480,6 @@
 </ct:contentTypeSchema>
 </file>
 
-<file path=customXml/item2.xml><?xml version="1.0" encoding="utf-8"?>
-<?mso-contentType ?>
-<FormTemplates xmlns="http://schemas.microsoft.com/sharepoint/v3/contenttype/forms">
-  <Display>DocumentLibraryForm</Display>
-  <Edit>DocumentLibraryForm</Edit>
-  <New>DocumentLibraryForm</New>
-</FormTemplates>
-</file>
-
 <file path=customXml/item3.xml><?xml version="1.0" encoding="utf-8"?>
 <p:properties xmlns:p="http://schemas.microsoft.com/office/2006/metadata/properties" xmlns:xsi="http://www.w3.org/2001/XMLSchema-instance" xmlns:pc="http://schemas.microsoft.com/office/infopath/2007/PartnerControls">
   <documentManagement>
@@ -2410,6 +2489,14 @@
 </file>
 
 <file path=customXml/itemProps1.xml><?xml version="1.0" encoding="utf-8"?>
+<ds:datastoreItem xmlns:ds="http://schemas.openxmlformats.org/officeDocument/2006/customXml" ds:itemID="{F663E1CC-3257-48E8-93D3-92DA57BCBCBD}">
+  <ds:schemaRefs>
+    <ds:schemaRef ds:uri="http://schemas.microsoft.com/sharepoint/v3/contenttype/forms"/>
+  </ds:schemaRefs>
+</ds:datastoreItem>
+</file>
+
+<file path=customXml/itemProps2.xml><?xml version="1.0" encoding="utf-8"?>
 <ds:datastoreItem xmlns:ds="http://schemas.openxmlformats.org/officeDocument/2006/customXml" ds:itemID="{711808DB-B5FE-4AB9-8897-A7E1BFE184DA}">
   <ds:schemaRefs>
     <ds:schemaRef ds:uri="http://schemas.microsoft.com/office/2006/metadata/contentType"/>
@@ -2427,14 +2514,6 @@
 </ds:datastoreItem>
 </file>
 
-<file path=customXml/itemProps2.xml><?xml version="1.0" encoding="utf-8"?>
-<ds:datastoreItem xmlns:ds="http://schemas.openxmlformats.org/officeDocument/2006/customXml" ds:itemID="{F663E1CC-3257-48E8-93D3-92DA57BCBCBD}">
-  <ds:schemaRefs>
-    <ds:schemaRef ds:uri="http://schemas.microsoft.com/sharepoint/v3/contenttype/forms"/>
-  </ds:schemaRefs>
-</ds:datastoreItem>
-</file>
-
 <file path=customXml/itemProps3.xml><?xml version="1.0" encoding="utf-8"?>
 <ds:datastoreItem xmlns:ds="http://schemas.openxmlformats.org/officeDocument/2006/customXml" ds:itemID="{93A20C5B-81EC-4662-BCAA-CBA7868BA3BB}">
   <ds:schemaRefs>

--- a/results/reports/E's summary.docx
+++ b/results/reports/E's summary.docx
@@ -65,7 +65,21 @@
         <w:rPr>
           <w:lang w:val="en-US"/>
         </w:rPr>
-        <w:t xml:space="preserve"> (their github username)</w:t>
+        <w:t xml:space="preserve"> (their </w:t>
+      </w:r>
+      <w:proofErr w:type="spellStart"/>
+      <w:r>
+        <w:rPr>
+          <w:lang w:val="en-US"/>
+        </w:rPr>
+        <w:t>github</w:t>
+      </w:r>
+      <w:proofErr w:type="spellEnd"/>
+      <w:r>
+        <w:rPr>
+          <w:lang w:val="en-US"/>
+        </w:rPr>
+        <w:t xml:space="preserve"> username)</w:t>
       </w:r>
       <w:r>
         <w:rPr>
@@ -77,13 +91,27 @@
         <w:rPr>
           <w:lang w:val="en-US"/>
         </w:rPr>
+        <w:t xml:space="preserve"> </w:t>
+      </w:r>
+      <w:r>
+        <w:rPr>
+          <w:lang w:val="en-US"/>
+        </w:rPr>
         <w:t>(</w:t>
       </w:r>
-      <w:r>
-        <w:rPr>
-          <w:lang w:val="en-US"/>
-        </w:rPr>
-        <w:t>VictoriaSrd)</w:t>
+      <w:proofErr w:type="spellStart"/>
+      <w:r>
+        <w:rPr>
+          <w:lang w:val="en-US"/>
+        </w:rPr>
+        <w:t>VictoriaSrd</w:t>
+      </w:r>
+      <w:proofErr w:type="spellEnd"/>
+      <w:r>
+        <w:rPr>
+          <w:lang w:val="en-US"/>
+        </w:rPr>
+        <w:t>)</w:t>
       </w:r>
       <w:r>
         <w:rPr>
@@ -95,19 +123,41 @@
         <w:rPr>
           <w:lang w:val="en-US"/>
         </w:rPr>
-        <w:t>Andreea Fed</w:t>
-      </w:r>
-      <w:r>
-        <w:rPr>
-          <w:lang w:val="en-US"/>
-        </w:rPr>
-        <w:t xml:space="preserve">orovici, </w:t>
-      </w:r>
-      <w:r>
-        <w:rPr>
-          <w:lang w:val="en-US"/>
-        </w:rPr>
-        <w:t>Viktória Kapicáková</w:t>
+        <w:t xml:space="preserve">Andreea </w:t>
+      </w:r>
+      <w:proofErr w:type="spellStart"/>
+      <w:r>
+        <w:rPr>
+          <w:lang w:val="en-US"/>
+        </w:rPr>
+        <w:t>Fed</w:t>
+      </w:r>
+      <w:r>
+        <w:rPr>
+          <w:lang w:val="en-US"/>
+        </w:rPr>
+        <w:t>orovici</w:t>
+      </w:r>
+      <w:proofErr w:type="spellEnd"/>
+      <w:r>
+        <w:rPr>
+          <w:lang w:val="en-US"/>
+        </w:rPr>
+        <w:t xml:space="preserve"> (</w:t>
+      </w:r>
+      <w:proofErr w:type="spellStart"/>
+      <w:r>
+        <w:rPr>
+          <w:lang w:val="en-US"/>
+        </w:rPr>
+        <w:t>fedoandreea</w:t>
+      </w:r>
+      <w:proofErr w:type="spellEnd"/>
+      <w:r>
+        <w:rPr>
+          <w:lang w:val="en-US"/>
+        </w:rPr>
+        <w:t>)</w:t>
       </w:r>
       <w:r>
         <w:rPr>
@@ -119,13 +169,67 @@
         <w:rPr>
           <w:lang w:val="en-US"/>
         </w:rPr>
+        <w:t xml:space="preserve">Viktória </w:t>
+      </w:r>
+      <w:proofErr w:type="spellStart"/>
+      <w:r>
+        <w:rPr>
+          <w:lang w:val="en-US"/>
+        </w:rPr>
+        <w:t>Kapicáková</w:t>
+      </w:r>
+      <w:proofErr w:type="spellEnd"/>
+      <w:r>
+        <w:rPr>
+          <w:lang w:val="en-US"/>
+        </w:rPr>
+        <w:t xml:space="preserve"> (</w:t>
+      </w:r>
+      <w:proofErr w:type="spellStart"/>
+      <w:r>
+        <w:rPr>
+          <w:lang w:val="en-US"/>
+        </w:rPr>
+        <w:t>VikyKapike</w:t>
+      </w:r>
+      <w:proofErr w:type="spellEnd"/>
+      <w:r>
+        <w:rPr>
+          <w:lang w:val="en-US"/>
+        </w:rPr>
+        <w:t>)</w:t>
+      </w:r>
+      <w:r>
+        <w:rPr>
+          <w:lang w:val="en-US"/>
+        </w:rPr>
+        <w:t xml:space="preserve">, </w:t>
+      </w:r>
+      <w:r>
+        <w:rPr>
+          <w:lang w:val="en-US"/>
+        </w:rPr>
         <w:t>Wladimir</w:t>
       </w:r>
       <w:r>
         <w:rPr>
           <w:lang w:val="en-US"/>
         </w:rPr>
-        <w:t xml:space="preserve"> Lawrow</w:t>
+        <w:t xml:space="preserve"> </w:t>
+      </w:r>
+      <w:proofErr w:type="spellStart"/>
+      <w:r>
+        <w:rPr>
+          <w:lang w:val="en-US"/>
+        </w:rPr>
+        <w:t>Lawrow</w:t>
+      </w:r>
+      <w:proofErr w:type="spellEnd"/>
+      <w:r>
+        <w:rPr>
+          <w:lang w:val="en-US"/>
+        </w:rPr>
+        <w:t xml:space="preserve"> </w:t>
       </w:r>
       <w:r>
         <w:rPr>
@@ -137,7 +241,31 @@
         <w:rPr>
           <w:lang w:val="en-US"/>
         </w:rPr>
-        <w:t xml:space="preserve">, Shayan Soltani </w:t>
+        <w:t xml:space="preserve">, </w:t>
+      </w:r>
+      <w:r>
+        <w:rPr>
+          <w:lang w:val="en-US"/>
+        </w:rPr>
+        <w:t xml:space="preserve"> </w:t>
+      </w:r>
+      <w:r>
+        <w:rPr>
+          <w:lang w:val="en-US"/>
+        </w:rPr>
+        <w:t>Shayan Soltani</w:t>
+      </w:r>
+      <w:r>
+        <w:rPr>
+          <w:lang w:val="en-US"/>
+        </w:rPr>
+        <w:t xml:space="preserve"> (shayanst3000)</w:t>
+      </w:r>
+      <w:r>
+        <w:rPr>
+          <w:lang w:val="en-US"/>
+        </w:rPr>
+        <w:t xml:space="preserve"> </w:t>
       </w:r>
       <w:r>
         <w:rPr>
@@ -199,6 +327,7 @@
         <w:t xml:space="preserve">dataset is </w:t>
       </w:r>
       <w:bookmarkStart w:id="0" w:name="_Int_SSyv7rEI"/>
+      <w:proofErr w:type="gramStart"/>
       <w:r>
         <w:rPr>
           <w:lang w:val="en-US"/>
@@ -212,6 +341,7 @@
         <w:t>diverse</w:t>
       </w:r>
       <w:bookmarkEnd w:id="0"/>
+      <w:proofErr w:type="gramEnd"/>
       <w:r>
         <w:rPr>
           <w:lang w:val="en-US"/>
@@ -298,7 +428,21 @@
         <w:rPr>
           <w:lang w:val="en-US"/>
         </w:rPr>
-        <w:t xml:space="preserve">Having been taken with smartphones, there were also some blurry images in the data frame. In this kind of images </w:t>
+        <w:t xml:space="preserve">Having been taken with smartphones, there were also some blurry images in the data frame. In this kind of </w:t>
+      </w:r>
+      <w:proofErr w:type="gramStart"/>
+      <w:r>
+        <w:rPr>
+          <w:lang w:val="en-US"/>
+        </w:rPr>
+        <w:t>images</w:t>
+      </w:r>
+      <w:proofErr w:type="gramEnd"/>
+      <w:r>
+        <w:rPr>
+          <w:lang w:val="en-US"/>
+        </w:rPr>
+        <w:t xml:space="preserve"> </w:t>
       </w:r>
       <w:r>
         <w:rPr>
@@ -428,7 +572,21 @@
         <w:rPr>
           <w:lang w:val="en-US"/>
         </w:rPr>
-        <w:t xml:space="preserve">machine learning model that had training data </w:t>
+        <w:t xml:space="preserve">machine learning model that </w:t>
+      </w:r>
+      <w:proofErr w:type="gramStart"/>
+      <w:r>
+        <w:rPr>
+          <w:lang w:val="en-US"/>
+        </w:rPr>
+        <w:t>had</w:t>
+      </w:r>
+      <w:proofErr w:type="gramEnd"/>
+      <w:r>
+        <w:rPr>
+          <w:lang w:val="en-US"/>
+        </w:rPr>
+        <w:t xml:space="preserve"> training data </w:t>
       </w:r>
       <w:r>
         <w:rPr>
@@ -444,23 +602,25 @@
           <w:szCs w:val="28"/>
           <w:lang w:val="en-US"/>
         </w:rPr>
-        <w:t xml:space="preserve"> because it might be confused and might interpret the blur itself as a feature of a skin regres</w:t>
-      </w:r>
+        <w:t xml:space="preserve"> because it might be confused and might interpret the blur itself as a feature of </w:t>
+      </w:r>
+      <w:proofErr w:type="gramStart"/>
       <w:r>
         <w:rPr>
           <w:rFonts w:eastAsia="Times New Roman" w:cs="Times New Roman"/>
           <w:szCs w:val="28"/>
           <w:lang w:val="en-US"/>
         </w:rPr>
-        <w:t>sion. O</w:t>
-      </w:r>
+        <w:t>a skin</w:t>
+      </w:r>
+      <w:proofErr w:type="gramEnd"/>
       <w:r>
         <w:rPr>
           <w:rFonts w:eastAsia="Times New Roman" w:cs="Times New Roman"/>
           <w:szCs w:val="28"/>
           <w:lang w:val="en-US"/>
         </w:rPr>
-        <w:t>n the other hand,</w:t>
+        <w:t xml:space="preserve"> regres</w:t>
       </w:r>
       <w:r>
         <w:rPr>
@@ -468,7 +628,7 @@
           <w:szCs w:val="28"/>
           <w:lang w:val="en-US"/>
         </w:rPr>
-        <w:t xml:space="preserve"> it might give </w:t>
+        <w:t>sion. O</w:t>
       </w:r>
       <w:r>
         <w:rPr>
@@ -476,7 +636,7 @@
           <w:szCs w:val="28"/>
           <w:lang w:val="en-US"/>
         </w:rPr>
-        <w:t>a False Negative because it mistook the melanoma for a regular mole, which</w:t>
+        <w:t>n the other hand,</w:t>
       </w:r>
       <w:r>
         <w:rPr>
@@ -484,7 +644,7 @@
           <w:szCs w:val="28"/>
           <w:lang w:val="en-US"/>
         </w:rPr>
-        <w:t xml:space="preserve">, in medical diagnostics, </w:t>
+        <w:t xml:space="preserve"> it might give </w:t>
       </w:r>
       <w:r>
         <w:rPr>
@@ -492,7 +652,15 @@
           <w:szCs w:val="28"/>
           <w:lang w:val="en-US"/>
         </w:rPr>
-        <w:t>is generally considered a much worse failure than a false alarm.</w:t>
+        <w:t>a False Negative because it mistook the melanoma for a regular mole, which</w:t>
+      </w:r>
+      <w:r>
+        <w:rPr>
+          <w:rFonts w:eastAsia="Times New Roman" w:cs="Times New Roman"/>
+          <w:szCs w:val="28"/>
+          <w:lang w:val="en-US"/>
+        </w:rPr>
+        <w:t>, in medical diagnostics, is generally considered a much worse failure than a false alarm.</w:t>
       </w:r>
       <w:r>
         <w:rPr>
@@ -730,164 +898,120 @@
       <w:pPr>
         <w:jc w:val="both"/>
         <w:rPr>
+          <w:lang/>
+        </w:rPr>
+      </w:pPr>
+      <w:r>
+        <w:rPr>
+          <w:lang/>
+        </w:rPr>
+        <w:t>Building on our annotation results, since we didn't fully agree on the hair presence (only 56.4% agreement), just relying on simple percentages isn't enough. Moving forward in the project, we should use a more robust statistical tool like Cohen's Kappa. This formula will help us measure our real agreement by accounting for lucky guesses and chance.</w:t>
+      </w:r>
+    </w:p>
+    <w:p>
+      <w:pPr>
+        <w:jc w:val="both"/>
+        <w:rPr>
+          <w:lang w:val="en-US"/>
+        </w:rPr>
+      </w:pPr>
+      <w:r>
+        <w:rPr>
+          <w:lang/>
+        </w:rPr>
+        <w:t>Furthermore, identifying these pen marks and hair strands is very important to prevent "shortcuts" in our machine learning models. For example, if an AI model sees a pen mark, it might just assume the lesion is dangerous simply because doctors usually circle suspicious moles. We need to handle these artifacts now, so our future AI model learns to evaluate the actual skin lesion, not just the pen marks.</w:t>
+      </w:r>
+    </w:p>
+    <w:p>
+      <w:pPr>
+        <w:jc w:val="both"/>
+        <w:rPr>
           <w:rFonts w:eastAsia="Times New Roman" w:cs="Times New Roman"/>
           <w:color w:val="1A1A1A"/>
           <w:szCs w:val="28"/>
           <w:lang w:val="en-US"/>
         </w:rPr>
       </w:pPr>
-    </w:p>
-    <w:p>
-      <w:pPr>
-        <w:jc w:val="both"/>
-        <w:rPr>
-          <w:lang w:val="en-DK"/>
-        </w:rPr>
-      </w:pPr>
-      <w:r>
-        <w:rPr>
-          <w:lang w:val="en-DK"/>
-        </w:rPr>
-        <w:t xml:space="preserve">Building on our annotation results, since we didn't fully agree on the hair presence (only 56.4% agreement), just relying on simple percentages isn't enough. Moving forward in the project, we should use a more robust statistical tool like </w:t>
-      </w:r>
-      <w:r>
-        <w:rPr>
-          <w:b/>
-          <w:bCs/>
-          <w:lang w:val="en-DK"/>
-        </w:rPr>
-        <w:t>Cohen's Kappa</w:t>
-      </w:r>
-      <w:r>
-        <w:rPr>
-          <w:lang w:val="en-DK"/>
-        </w:rPr>
-        <w:t>. This formula will help us measure our real agreement by accounting for lucky guesses and chance.</w:t>
-      </w:r>
-    </w:p>
-    <w:p>
-      <w:pPr>
-        <w:jc w:val="both"/>
-        <w:rPr>
-          <w:lang w:val="en-DK"/>
-        </w:rPr>
-      </w:pPr>
-      <w:r>
-        <w:rPr>
-          <w:lang w:val="en-DK"/>
-        </w:rPr>
-        <w:t xml:space="preserve">Furthermore, identifying these pen marks and hair strands is very important to prevent </w:t>
-      </w:r>
-      <w:r>
-        <w:rPr>
-          <w:b/>
-          <w:bCs/>
-          <w:lang w:val="en-DK"/>
-        </w:rPr>
-        <w:t>"shortcuts"</w:t>
-      </w:r>
-      <w:r>
-        <w:rPr>
-          <w:lang w:val="en-DK"/>
-        </w:rPr>
-        <w:t xml:space="preserve"> in our machine learning models. For example, if an AI model sees a pen mark, it might just assume the lesion is dangerous simply because doctors usually circle suspicious moles. We need to handle these artifacts </w:t>
-      </w:r>
-      <w:r>
-        <w:rPr>
-          <w:lang w:val="en-DK"/>
-        </w:rPr>
-        <w:t>now,</w:t>
-      </w:r>
-      <w:r>
-        <w:rPr>
-          <w:lang w:val="en-DK"/>
-        </w:rPr>
-        <w:t xml:space="preserve"> so our future AI model learns to evaluate the actual skin lesion, not just the pen marks.</w:t>
-      </w:r>
-    </w:p>
-    <w:p>
-      <w:pPr>
-        <w:jc w:val="both"/>
-        <w:rPr>
-          <w:lang w:val="en-DK"/>
-        </w:rPr>
-      </w:pPr>
-    </w:p>
-    <w:p>
-      <w:pPr>
-        <w:jc w:val="both"/>
+      <w:r>
+        <w:rPr>
+          <w:lang w:val="en-US"/>
+        </w:rPr>
+        <w:t xml:space="preserve">As for the medical aspect of the project, these images </w:t>
+      </w:r>
+      <w:r>
+        <w:rPr>
+          <w:lang w:val="en-US"/>
+        </w:rPr>
+        <w:t>succ</w:t>
+      </w:r>
+      <w:r>
+        <w:rPr>
+          <w:lang w:val="en-US"/>
+        </w:rPr>
+        <w:t>e</w:t>
+      </w:r>
+      <w:r>
+        <w:rPr>
+          <w:lang w:val="en-US"/>
+        </w:rPr>
+        <w:t>ed i</w:t>
+      </w:r>
+      <w:r>
+        <w:rPr>
+          <w:lang w:val="en-US"/>
+        </w:rPr>
+        <w:t>n representing</w:t>
+      </w:r>
+      <w:r>
+        <w:rPr>
+          <w:lang w:val="en-US"/>
+        </w:rPr>
+        <w:t xml:space="preserve"> the difference between regular moles and </w:t>
+      </w:r>
+      <w:r>
+        <w:rPr>
+          <w:lang w:val="en-US"/>
+        </w:rPr>
+        <w:t>melanoma sign</w:t>
+      </w:r>
+      <w:r>
+        <w:rPr>
+          <w:lang w:val="en-US"/>
+        </w:rPr>
+        <w:t>s</w:t>
+      </w:r>
+      <w:r>
+        <w:rPr>
+          <w:lang w:val="en-US"/>
+        </w:rPr>
+        <w:t xml:space="preserve"> on the skin</w:t>
+      </w:r>
+      <w:r>
+        <w:rPr>
+          <w:lang w:val="en-US"/>
+        </w:rPr>
+        <w:t xml:space="preserve">: </w:t>
+      </w:r>
+      <w:r>
+        <w:rPr>
+          <w:lang w:val="en-US"/>
+        </w:rPr>
+        <w:t xml:space="preserve">we can see </w:t>
+      </w:r>
+      <w:r>
+        <w:rPr>
+          <w:lang w:val="en-US"/>
+        </w:rPr>
+        <w:t>c</w:t>
+      </w:r>
+      <w:r>
         <w:rPr>
           <w:rFonts w:eastAsia="Times New Roman" w:cs="Times New Roman"/>
           <w:color w:val="1A1A1A"/>
           <w:szCs w:val="28"/>
           <w:lang w:val="en-US"/>
         </w:rPr>
-      </w:pPr>
-      <w:r>
-        <w:rPr>
-          <w:lang w:val="en-US"/>
-        </w:rPr>
-        <w:t xml:space="preserve">As for the medical aspect of the project, these images </w:t>
-      </w:r>
-      <w:r>
-        <w:rPr>
-          <w:lang w:val="en-US"/>
-        </w:rPr>
-        <w:t>succ</w:t>
-      </w:r>
-      <w:r>
-        <w:rPr>
-          <w:lang w:val="en-US"/>
-        </w:rPr>
-        <w:t>e</w:t>
-      </w:r>
-      <w:r>
-        <w:rPr>
-          <w:lang w:val="en-US"/>
-        </w:rPr>
-        <w:t>ed i</w:t>
-      </w:r>
-      <w:r>
-        <w:rPr>
-          <w:lang w:val="en-US"/>
-        </w:rPr>
-        <w:t>n representing</w:t>
-      </w:r>
-      <w:r>
-        <w:rPr>
-          <w:lang w:val="en-US"/>
-        </w:rPr>
-        <w:t xml:space="preserve"> the difference between regular moles and </w:t>
-      </w:r>
-      <w:r>
-        <w:rPr>
-          <w:lang w:val="en-US"/>
-        </w:rPr>
-        <w:t>melanoma sign</w:t>
-      </w:r>
-      <w:r>
-        <w:rPr>
-          <w:lang w:val="en-US"/>
-        </w:rPr>
-        <w:t>s</w:t>
-      </w:r>
-      <w:r>
-        <w:rPr>
-          <w:lang w:val="en-US"/>
-        </w:rPr>
-        <w:t xml:space="preserve"> on the skin</w:t>
-      </w:r>
-      <w:r>
-        <w:rPr>
-          <w:lang w:val="en-US"/>
-        </w:rPr>
-        <w:t xml:space="preserve">. In some examples we can see </w:t>
-      </w:r>
-      <w:r>
-        <w:rPr>
-          <w:lang w:val="en-US"/>
-        </w:rPr>
-        <w:t>c</w:t>
+        <w:t>hanges in the surface of a mole like oozing, bleeding, or the appearance of a lump or bump</w:t>
       </w:r>
       <w:r>
         <w:rPr>
@@ -896,43 +1020,16 @@
           <w:szCs w:val="28"/>
           <w:lang w:val="en-US"/>
         </w:rPr>
-        <w:t>hanges in the surface of a mole like oozing, bleeding, or the appearance of a lump or bump</w:t>
+        <w:t xml:space="preserve">, </w:t>
       </w:r>
       <w:r>
         <w:rPr>
           <w:rFonts w:eastAsia="Times New Roman" w:cs="Times New Roman"/>
           <w:color w:val="1A1A1A"/>
           <w:szCs w:val="28"/>
-          <w:lang w:val="en-US"/>
-        </w:rPr>
-        <w:t xml:space="preserve">, </w:t>
-      </w:r>
-      <w:r>
-        <w:rPr>
-          <w:rFonts w:eastAsia="Times New Roman" w:cs="Times New Roman"/>
-          <w:color w:val="1A1A1A"/>
-          <w:szCs w:val="28"/>
         </w:rPr>
         <w:t>which indicate the presence of skin cancer.</w:t>
       </w:r>
-    </w:p>
-    <w:p>
-      <w:pPr>
-        <w:jc w:val="both"/>
-        <w:rPr>
-          <w:lang w:val="en-US"/>
-        </w:rPr>
-      </w:pPr>
-    </w:p>
-    <w:p>
-      <w:pPr>
-        <w:jc w:val="both"/>
-      </w:pPr>
-    </w:p>
-    <w:p>
-      <w:pPr>
-        <w:jc w:val="both"/>
-      </w:pPr>
     </w:p>
     <w:p>
       <w:pPr>
@@ -967,15 +1064,6 @@
           <w:t>https://github.com/VictoriaSrd/2026-PDS-E.git</w:t>
         </w:r>
       </w:hyperlink>
-    </w:p>
-    <w:p>
-      <w:pPr>
-        <w:spacing w:after="0"/>
-        <w:jc w:val="both"/>
-        <w:rPr>
-          <w:lang w:val="en-US"/>
-        </w:rPr>
-      </w:pPr>
     </w:p>
     <w:sectPr>
       <w:pgSz w:w="11906" w:h="16838" w:code="9"/>
@@ -1730,6 +1818,7 @@
   <w:style w:type="character" w:default="1" w:styleId="DefaultParagraphFont">
     <w:name w:val="Default Paragraph Font"/>
     <w:uiPriority w:val="1"/>
+    <w:semiHidden/>
     <w:unhideWhenUsed/>
   </w:style>
   <w:style w:type="table" w:default="1" w:styleId="TableNormal">
@@ -2340,12 +2429,11 @@
 </file>
 
 <file path=customXml/item1.xml><?xml version="1.0" encoding="utf-8"?>
-<?mso-contentType ?>
-<FormTemplates xmlns="http://schemas.microsoft.com/sharepoint/v3/contenttype/forms">
-  <Display>DocumentLibraryForm</Display>
-  <Edit>DocumentLibraryForm</Edit>
-  <New>DocumentLibraryForm</New>
-</FormTemplates>
+<p:properties xmlns:p="http://schemas.microsoft.com/office/2006/metadata/properties" xmlns:xsi="http://www.w3.org/2001/XMLSchema-instance" xmlns:pc="http://schemas.microsoft.com/office/infopath/2007/PartnerControls">
+  <documentManagement>
+    <_activity xmlns="56e5c11c-1b40-4aff-8207-20290063ec29" xsi:nil="true"/>
+  </documentManagement>
+</p:properties>
 </file>
 
 <file path=customXml/item2.xml><?xml version="1.0" encoding="utf-8"?>
@@ -2481,17 +2569,20 @@
 </file>
 
 <file path=customXml/item3.xml><?xml version="1.0" encoding="utf-8"?>
-<p:properties xmlns:p="http://schemas.microsoft.com/office/2006/metadata/properties" xmlns:xsi="http://www.w3.org/2001/XMLSchema-instance" xmlns:pc="http://schemas.microsoft.com/office/infopath/2007/PartnerControls">
-  <documentManagement>
-    <_activity xmlns="56e5c11c-1b40-4aff-8207-20290063ec29" xsi:nil="true"/>
-  </documentManagement>
-</p:properties>
+<?mso-contentType ?>
+<FormTemplates xmlns="http://schemas.microsoft.com/sharepoint/v3/contenttype/forms">
+  <Display>DocumentLibraryForm</Display>
+  <Edit>DocumentLibraryForm</Edit>
+  <New>DocumentLibraryForm</New>
+</FormTemplates>
 </file>
 
 <file path=customXml/itemProps1.xml><?xml version="1.0" encoding="utf-8"?>
-<ds:datastoreItem xmlns:ds="http://schemas.openxmlformats.org/officeDocument/2006/customXml" ds:itemID="{F663E1CC-3257-48E8-93D3-92DA57BCBCBD}">
+<ds:datastoreItem xmlns:ds="http://schemas.openxmlformats.org/officeDocument/2006/customXml" ds:itemID="{93A20C5B-81EC-4662-BCAA-CBA7868BA3BB}">
   <ds:schemaRefs>
-    <ds:schemaRef ds:uri="http://schemas.microsoft.com/sharepoint/v3/contenttype/forms"/>
+    <ds:schemaRef ds:uri="http://schemas.microsoft.com/office/2006/metadata/properties"/>
+    <ds:schemaRef ds:uri="http://schemas.microsoft.com/office/infopath/2007/PartnerControls"/>
+    <ds:schemaRef ds:uri="56e5c11c-1b40-4aff-8207-20290063ec29"/>
   </ds:schemaRefs>
 </ds:datastoreItem>
 </file>
@@ -2515,11 +2606,9 @@
 </file>
 
 <file path=customXml/itemProps3.xml><?xml version="1.0" encoding="utf-8"?>
-<ds:datastoreItem xmlns:ds="http://schemas.openxmlformats.org/officeDocument/2006/customXml" ds:itemID="{93A20C5B-81EC-4662-BCAA-CBA7868BA3BB}">
+<ds:datastoreItem xmlns:ds="http://schemas.openxmlformats.org/officeDocument/2006/customXml" ds:itemID="{F663E1CC-3257-48E8-93D3-92DA57BCBCBD}">
   <ds:schemaRefs>
-    <ds:schemaRef ds:uri="http://schemas.microsoft.com/office/2006/metadata/properties"/>
-    <ds:schemaRef ds:uri="http://schemas.microsoft.com/office/infopath/2007/PartnerControls"/>
-    <ds:schemaRef ds:uri="56e5c11c-1b40-4aff-8207-20290063ec29"/>
+    <ds:schemaRef ds:uri="http://schemas.microsoft.com/sharepoint/v3/contenttype/forms"/>
   </ds:schemaRefs>
 </ds:datastoreItem>
 </file>
--- a/results/reports/E's summary.docx
+++ b/results/reports/E's summary.docx
@@ -169,16 +169,8 @@
         <w:rPr>
           <w:lang w:val="en-US"/>
         </w:rPr>
-        <w:t xml:space="preserve">Viktória </w:t>
-      </w:r>
-      <w:proofErr w:type="spellStart"/>
-      <w:r>
-        <w:rPr>
-          <w:lang w:val="en-US"/>
-        </w:rPr>
-        <w:t>Kapicáková</w:t>
-      </w:r>
-      <w:proofErr w:type="spellEnd"/>
+        <w:t>Viktória Kapicáková</w:t>
+      </w:r>
       <w:r>
         <w:rPr>
           <w:lang w:val="en-US"/>
@@ -572,21 +564,7 @@
         <w:rPr>
           <w:lang w:val="en-US"/>
         </w:rPr>
-        <w:t xml:space="preserve">machine learning model that </w:t>
-      </w:r>
-      <w:proofErr w:type="gramStart"/>
-      <w:r>
-        <w:rPr>
-          <w:lang w:val="en-US"/>
-        </w:rPr>
-        <w:t>had</w:t>
-      </w:r>
-      <w:proofErr w:type="gramEnd"/>
-      <w:r>
-        <w:rPr>
-          <w:lang w:val="en-US"/>
-        </w:rPr>
-        <w:t xml:space="preserve"> training data </w:t>
+        <w:t xml:space="preserve">machine learning model that had training data </w:t>
       </w:r>
       <w:r>
         <w:rPr>
@@ -602,25 +580,7 @@
           <w:szCs w:val="28"/>
           <w:lang w:val="en-US"/>
         </w:rPr>
-        <w:t xml:space="preserve"> because it might be confused and might interpret the blur itself as a feature of </w:t>
-      </w:r>
-      <w:proofErr w:type="gramStart"/>
-      <w:r>
-        <w:rPr>
-          <w:rFonts w:eastAsia="Times New Roman" w:cs="Times New Roman"/>
-          <w:szCs w:val="28"/>
-          <w:lang w:val="en-US"/>
-        </w:rPr>
-        <w:t>a skin</w:t>
-      </w:r>
-      <w:proofErr w:type="gramEnd"/>
-      <w:r>
-        <w:rPr>
-          <w:rFonts w:eastAsia="Times New Roman" w:cs="Times New Roman"/>
-          <w:szCs w:val="28"/>
-          <w:lang w:val="en-US"/>
-        </w:rPr>
-        <w:t xml:space="preserve"> regres</w:t>
+        <w:t xml:space="preserve"> because it might be confused and might interpret the blur itself as a feature of a skin regres</w:t>
       </w:r>
       <w:r>
         <w:rPr>
@@ -891,20 +851,14 @@
           <w:szCs w:val="28"/>
           <w:lang w:val="en-US"/>
         </w:rPr>
-        <w:t>During the annotation process, we also noticed that lightning and image quality had a strong influence on our judgements. Since the images were taken with smartphones under different conditions, brightness, shadows and blur often varied. In some cases, this uncertainty made it challenging for us to decide how to annotate the image and could also make it difficult to assess whether a lesion is cancerous or not. These observations prove how important consistent image quality is, as small variations in lightning or color can significantly influence interpretation and potentially affect the conclusions.</w:t>
+        <w:t>During the annotation process, we also noticed that lighting and image quality had a strong influence on our judgements. Since the images were taken with smartphones under different conditions, brightness, shadows and blur often varied. In some cases, this uncertainty made it challenging for us to decide how to annotate the image and could also make it difficult to assess whether a lesion is cancerous or not. These observations prove how important consistent image quality is, as small variations in lighting or color can significantly influence interpretation and potentially affect the conclusions.</w:t>
       </w:r>
     </w:p>
     <w:p>
       <w:pPr>
         <w:jc w:val="both"/>
-        <w:rPr>
-          <w:lang/>
-        </w:rPr>
-      </w:pPr>
-      <w:r>
-        <w:rPr>
-          <w:lang/>
-        </w:rPr>
+      </w:pPr>
+      <w:r>
         <w:t>Building on our annotation results, since we didn't fully agree on the hair presence (only 56.4% agreement), just relying on simple percentages isn't enough. Moving forward in the project, we should use a more robust statistical tool like Cohen's Kappa. This formula will help us measure our real agreement by accounting for lucky guesses and chance.</w:t>
       </w:r>
     </w:p>
@@ -916,9 +870,6 @@
         </w:rPr>
       </w:pPr>
       <w:r>
-        <w:rPr>
-          <w:lang/>
-        </w:rPr>
         <w:t>Furthermore, identifying these pen marks and hair strands is very important to prevent "shortcuts" in our machine learning models. For example, if an AI model sees a pen mark, it might just assume the lesion is dangerous simply because doctors usually circle suspicious moles. We need to handle these artifacts now, so our future AI model learns to evaluate the actual skin lesion, not just the pen marks.</w:t>
       </w:r>
     </w:p>
@@ -1028,19 +979,155 @@
           <w:color w:val="1A1A1A"/>
           <w:szCs w:val="28"/>
         </w:rPr>
-        <w:t>which indicate the presence of skin cancer.</w:t>
+        <w:t xml:space="preserve">which indicate the </w:t>
+      </w:r>
+      <w:proofErr w:type="spellStart"/>
+      <w:r>
+        <w:rPr>
+          <w:rFonts w:eastAsia="Times New Roman" w:cs="Times New Roman"/>
+          <w:color w:val="1A1A1A"/>
+          <w:szCs w:val="28"/>
+        </w:rPr>
+        <w:t>presence</w:t>
+      </w:r>
+      <w:proofErr w:type="spellEnd"/>
+      <w:r>
+        <w:rPr>
+          <w:rFonts w:eastAsia="Times New Roman" w:cs="Times New Roman"/>
+          <w:color w:val="1A1A1A"/>
+          <w:szCs w:val="28"/>
+        </w:rPr>
+        <w:t xml:space="preserve"> </w:t>
+      </w:r>
+      <w:proofErr w:type="spellStart"/>
+      <w:r>
+        <w:rPr>
+          <w:rFonts w:eastAsia="Times New Roman" w:cs="Times New Roman"/>
+          <w:color w:val="1A1A1A"/>
+          <w:szCs w:val="28"/>
+        </w:rPr>
+        <w:t>of</w:t>
+      </w:r>
+      <w:proofErr w:type="spellEnd"/>
+      <w:r>
+        <w:rPr>
+          <w:rFonts w:eastAsia="Times New Roman" w:cs="Times New Roman"/>
+          <w:color w:val="1A1A1A"/>
+          <w:szCs w:val="28"/>
+        </w:rPr>
+        <w:t xml:space="preserve"> </w:t>
+      </w:r>
+      <w:proofErr w:type="spellStart"/>
+      <w:r>
+        <w:rPr>
+          <w:rFonts w:eastAsia="Times New Roman" w:cs="Times New Roman"/>
+          <w:color w:val="1A1A1A"/>
+          <w:szCs w:val="28"/>
+        </w:rPr>
+        <w:t>skin</w:t>
+      </w:r>
+      <w:proofErr w:type="spellEnd"/>
+      <w:r>
+        <w:rPr>
+          <w:rFonts w:eastAsia="Times New Roman" w:cs="Times New Roman"/>
+          <w:color w:val="1A1A1A"/>
+          <w:szCs w:val="28"/>
+        </w:rPr>
+        <w:t xml:space="preserve"> </w:t>
+      </w:r>
+      <w:proofErr w:type="spellStart"/>
+      <w:r>
+        <w:rPr>
+          <w:rFonts w:eastAsia="Times New Roman" w:cs="Times New Roman"/>
+          <w:color w:val="1A1A1A"/>
+          <w:szCs w:val="28"/>
+        </w:rPr>
+        <w:t>cancer</w:t>
+      </w:r>
+      <w:proofErr w:type="spellEnd"/>
+      <w:r>
+        <w:rPr>
+          <w:rFonts w:eastAsia="Times New Roman" w:cs="Times New Roman"/>
+          <w:color w:val="1A1A1A"/>
+          <w:szCs w:val="28"/>
+        </w:rPr>
+        <w:t>.</w:t>
       </w:r>
     </w:p>
     <w:p>
       <w:pPr>
         <w:jc w:val="both"/>
-      </w:pPr>
-      <w:r>
-        <w:t xml:space="preserve">Our annotations csv: </w:t>
-      </w:r>
+        <w:rPr>
+          <w:rFonts w:eastAsia="Times New Roman" w:cs="Times New Roman"/>
+          <w:color w:val="1A1A1A"/>
+          <w:szCs w:val="28"/>
+          <w:lang w:val="en-US"/>
+        </w:rPr>
+      </w:pPr>
+      <w:r>
+        <w:rPr>
+          <w:rFonts w:eastAsia="Times New Roman" w:cs="Times New Roman"/>
+          <w:color w:val="1A1A1A"/>
+          <w:szCs w:val="28"/>
+          <w:lang w:val="en-US"/>
+        </w:rPr>
+        <w:t xml:space="preserve">Our annotation results show that hair was relatively common and more difficult to evaluate consistently, reflected in the lower agreement among annotators. In contrast, pen marks were less frequent and identified with high consistency. We also </w:t>
+      </w:r>
+      <w:r>
+        <w:rPr>
+          <w:rFonts w:eastAsia="Times New Roman" w:cs="Times New Roman"/>
+          <w:color w:val="1A1A1A"/>
+          <w:szCs w:val="28"/>
+          <w:lang w:val="en-US"/>
+        </w:rPr>
+        <w:lastRenderedPageBreak/>
+        <w:t>observed that variations in lighting, blur and color could strongly influence visual interpretation and increase uncertainty in borderline cases. This showed us that identifying and handling these factors is important to reduce ambiguity and support more reliable analysis later in the project.</w:t>
+      </w:r>
+    </w:p>
+    <w:p>
+      <w:pPr>
+        <w:jc w:val="both"/>
+        <w:rPr>
+          <w:rFonts w:eastAsia="Times New Roman" w:cs="Times New Roman"/>
+          <w:color w:val="1A1A1A"/>
+          <w:szCs w:val="28"/>
+          <w:lang w:val="en-US"/>
+        </w:rPr>
+      </w:pPr>
+    </w:p>
+    <w:p>
+      <w:pPr>
+        <w:jc w:val="both"/>
+      </w:pPr>
+      <w:proofErr w:type="spellStart"/>
+      <w:r>
+        <w:t>Our</w:t>
+      </w:r>
+      <w:proofErr w:type="spellEnd"/>
+      <w:r>
+        <w:t xml:space="preserve"> </w:t>
+      </w:r>
+      <w:proofErr w:type="spellStart"/>
+      <w:r>
+        <w:t>annotations</w:t>
+      </w:r>
+      <w:proofErr w:type="spellEnd"/>
+      <w:r>
+        <w:t xml:space="preserve"> </w:t>
+      </w:r>
+      <w:proofErr w:type="spellStart"/>
+      <w:r>
+        <w:t>csv</w:t>
+      </w:r>
+      <w:proofErr w:type="spellEnd"/>
+      <w:r>
+        <w:t xml:space="preserve">: </w:t>
+      </w:r>
+      <w:proofErr w:type="spellStart"/>
       <w:r>
         <w:t>Annotations_GroupE</w:t>
       </w:r>
+      <w:proofErr w:type="spellEnd"/>
     </w:p>
     <w:p>
       <w:pPr>
@@ -2429,11 +2516,12 @@
 </file>
 
 <file path=customXml/item1.xml><?xml version="1.0" encoding="utf-8"?>
-<p:properties xmlns:p="http://schemas.microsoft.com/office/2006/metadata/properties" xmlns:xsi="http://www.w3.org/2001/XMLSchema-instance" xmlns:pc="http://schemas.microsoft.com/office/infopath/2007/PartnerControls">
-  <documentManagement>
-    <_activity xmlns="56e5c11c-1b40-4aff-8207-20290063ec29" xsi:nil="true"/>
-  </documentManagement>
-</p:properties>
+<?mso-contentType ?>
+<FormTemplates xmlns="http://schemas.microsoft.com/sharepoint/v3/contenttype/forms">
+  <Display>DocumentLibraryForm</Display>
+  <Edit>DocumentLibraryForm</Edit>
+  <New>DocumentLibraryForm</New>
+</FormTemplates>
 </file>
 
 <file path=customXml/item2.xml><?xml version="1.0" encoding="utf-8"?>
@@ -2569,20 +2657,17 @@
 </file>
 
 <file path=customXml/item3.xml><?xml version="1.0" encoding="utf-8"?>
-<?mso-contentType ?>
-<FormTemplates xmlns="http://schemas.microsoft.com/sharepoint/v3/contenttype/forms">
-  <Display>DocumentLibraryForm</Display>
-  <Edit>DocumentLibraryForm</Edit>
-  <New>DocumentLibraryForm</New>
-</FormTemplates>
+<p:properties xmlns:p="http://schemas.microsoft.com/office/2006/metadata/properties" xmlns:xsi="http://www.w3.org/2001/XMLSchema-instance" xmlns:pc="http://schemas.microsoft.com/office/infopath/2007/PartnerControls">
+  <documentManagement>
+    <_activity xmlns="56e5c11c-1b40-4aff-8207-20290063ec29" xsi:nil="true"/>
+  </documentManagement>
+</p:properties>
 </file>
 
 <file path=customXml/itemProps1.xml><?xml version="1.0" encoding="utf-8"?>
-<ds:datastoreItem xmlns:ds="http://schemas.openxmlformats.org/officeDocument/2006/customXml" ds:itemID="{93A20C5B-81EC-4662-BCAA-CBA7868BA3BB}">
+<ds:datastoreItem xmlns:ds="http://schemas.openxmlformats.org/officeDocument/2006/customXml" ds:itemID="{F663E1CC-3257-48E8-93D3-92DA57BCBCBD}">
   <ds:schemaRefs>
-    <ds:schemaRef ds:uri="http://schemas.microsoft.com/office/2006/metadata/properties"/>
-    <ds:schemaRef ds:uri="http://schemas.microsoft.com/office/infopath/2007/PartnerControls"/>
-    <ds:schemaRef ds:uri="56e5c11c-1b40-4aff-8207-20290063ec29"/>
+    <ds:schemaRef ds:uri="http://schemas.microsoft.com/sharepoint/v3/contenttype/forms"/>
   </ds:schemaRefs>
 </ds:datastoreItem>
 </file>
@@ -2606,9 +2691,11 @@
 </file>
 
 <file path=customXml/itemProps3.xml><?xml version="1.0" encoding="utf-8"?>
-<ds:datastoreItem xmlns:ds="http://schemas.openxmlformats.org/officeDocument/2006/customXml" ds:itemID="{F663E1CC-3257-48E8-93D3-92DA57BCBCBD}">
+<ds:datastoreItem xmlns:ds="http://schemas.openxmlformats.org/officeDocument/2006/customXml" ds:itemID="{93A20C5B-81EC-4662-BCAA-CBA7868BA3BB}">
   <ds:schemaRefs>
-    <ds:schemaRef ds:uri="http://schemas.microsoft.com/sharepoint/v3/contenttype/forms"/>
+    <ds:schemaRef ds:uri="http://schemas.microsoft.com/office/2006/metadata/properties"/>
+    <ds:schemaRef ds:uri="http://schemas.microsoft.com/office/infopath/2007/PartnerControls"/>
+    <ds:schemaRef ds:uri="56e5c11c-1b40-4aff-8207-20290063ec29"/>
   </ds:schemaRefs>
 </ds:datastoreItem>
 </file>